--- a/PajenkMatija_RozmanMarincicRok.docx
+++ b/PajenkMatija_RozmanMarincicRok.docx
@@ -390,7 +390,6 @@
               <w:rFonts w:eastAsiaTheme="minorEastAsia"/>
               <w:noProof/>
               <w:sz w:val="22"/>
-              <w:lang/>
             </w:rPr>
           </w:pPr>
           <w:r>
@@ -402,7 +401,7 @@
           <w:r>
             <w:fldChar w:fldCharType="separate"/>
           </w:r>
-          <w:hyperlink w:anchor="_Toc124512134" w:history="1">
+          <w:hyperlink w:anchor="_Toc124593063" w:history="1">
             <w:r>
               <w:rPr>
                 <w:rStyle w:val="Hyperlink"/>
@@ -416,7 +415,6 @@
                 <w:rFonts w:eastAsiaTheme="minorEastAsia"/>
                 <w:noProof/>
                 <w:sz w:val="22"/>
-                <w:lang/>
               </w:rPr>
               <w:tab/>
             </w:r>
@@ -446,7 +444,7 @@
                 <w:noProof/>
                 <w:webHidden/>
               </w:rPr>
-              <w:instrText xml:space="preserve"> PAGEREF _Toc124512134 \h </w:instrText>
+              <w:instrText xml:space="preserve"> PAGEREF _Toc124593063 \h </w:instrText>
             </w:r>
             <w:r>
               <w:rPr>
@@ -488,10 +486,9 @@
               <w:rFonts w:eastAsiaTheme="minorEastAsia"/>
               <w:noProof/>
               <w:sz w:val="22"/>
-              <w:lang/>
             </w:rPr>
           </w:pPr>
-          <w:hyperlink w:anchor="_Toc124512135" w:history="1">
+          <w:hyperlink w:anchor="_Toc124593064" w:history="1">
             <w:r>
               <w:rPr>
                 <w:rStyle w:val="Hyperlink"/>
@@ -505,7 +502,6 @@
                 <w:rFonts w:eastAsiaTheme="minorEastAsia"/>
                 <w:noProof/>
                 <w:sz w:val="22"/>
-                <w:lang/>
               </w:rPr>
               <w:tab/>
             </w:r>
@@ -535,7 +531,7 @@
                 <w:noProof/>
                 <w:webHidden/>
               </w:rPr>
-              <w:instrText xml:space="preserve"> PAGEREF _Toc124512135 \h </w:instrText>
+              <w:instrText xml:space="preserve"> PAGEREF _Toc124593064 \h </w:instrText>
             </w:r>
             <w:r>
               <w:rPr>
@@ -577,10 +573,9 @@
               <w:rFonts w:eastAsiaTheme="minorEastAsia"/>
               <w:noProof/>
               <w:sz w:val="22"/>
-              <w:lang/>
             </w:rPr>
           </w:pPr>
-          <w:hyperlink w:anchor="_Toc124512136" w:history="1">
+          <w:hyperlink w:anchor="_Toc124593065" w:history="1">
             <w:r>
               <w:rPr>
                 <w:rStyle w:val="Hyperlink"/>
@@ -594,7 +589,6 @@
                 <w:rFonts w:eastAsiaTheme="minorEastAsia"/>
                 <w:noProof/>
                 <w:sz w:val="22"/>
-                <w:lang/>
               </w:rPr>
               <w:tab/>
             </w:r>
@@ -624,7 +618,7 @@
                 <w:noProof/>
                 <w:webHidden/>
               </w:rPr>
-              <w:instrText xml:space="preserve"> PAGEREF _Toc124512136 \h </w:instrText>
+              <w:instrText xml:space="preserve"> PAGEREF _Toc124593065 \h </w:instrText>
             </w:r>
             <w:r>
               <w:rPr>
@@ -666,10 +660,9 @@
               <w:rFonts w:eastAsiaTheme="minorEastAsia"/>
               <w:noProof/>
               <w:sz w:val="22"/>
-              <w:lang/>
             </w:rPr>
           </w:pPr>
-          <w:hyperlink w:anchor="_Toc124512137" w:history="1">
+          <w:hyperlink w:anchor="_Toc124593066" w:history="1">
             <w:r>
               <w:rPr>
                 <w:rStyle w:val="Hyperlink"/>
@@ -683,7 +676,6 @@
                 <w:rFonts w:eastAsiaTheme="minorEastAsia"/>
                 <w:noProof/>
                 <w:sz w:val="22"/>
-                <w:lang/>
               </w:rPr>
               <w:tab/>
             </w:r>
@@ -713,7 +705,7 @@
                 <w:noProof/>
                 <w:webHidden/>
               </w:rPr>
-              <w:instrText xml:space="preserve"> PAGEREF _Toc124512137 \h </w:instrText>
+              <w:instrText xml:space="preserve"> PAGEREF _Toc124593066 \h </w:instrText>
             </w:r>
             <w:r>
               <w:rPr>
@@ -755,10 +747,9 @@
               <w:rFonts w:eastAsiaTheme="minorEastAsia"/>
               <w:noProof/>
               <w:sz w:val="22"/>
-              <w:lang/>
             </w:rPr>
           </w:pPr>
-          <w:hyperlink w:anchor="_Toc124512138" w:history="1">
+          <w:hyperlink w:anchor="_Toc124593067" w:history="1">
             <w:r>
               <w:rPr>
                 <w:rStyle w:val="Hyperlink"/>
@@ -772,7 +763,6 @@
                 <w:rFonts w:eastAsiaTheme="minorEastAsia"/>
                 <w:noProof/>
                 <w:sz w:val="22"/>
-                <w:lang/>
               </w:rPr>
               <w:tab/>
             </w:r>
@@ -802,7 +792,7 @@
                 <w:noProof/>
                 <w:webHidden/>
               </w:rPr>
-              <w:instrText xml:space="preserve"> PAGEREF _Toc124512138 \h </w:instrText>
+              <w:instrText xml:space="preserve"> PAGEREF _Toc124593067 \h </w:instrText>
             </w:r>
             <w:r>
               <w:rPr>
@@ -844,10 +834,9 @@
               <w:rFonts w:eastAsiaTheme="minorEastAsia"/>
               <w:noProof/>
               <w:sz w:val="22"/>
-              <w:lang/>
             </w:rPr>
           </w:pPr>
-          <w:hyperlink w:anchor="_Toc124512139" w:history="1">
+          <w:hyperlink w:anchor="_Toc124593068" w:history="1">
             <w:r>
               <w:rPr>
                 <w:rStyle w:val="Hyperlink"/>
@@ -861,7 +850,6 @@
                 <w:rFonts w:eastAsiaTheme="minorEastAsia"/>
                 <w:noProof/>
                 <w:sz w:val="22"/>
-                <w:lang/>
               </w:rPr>
               <w:tab/>
             </w:r>
@@ -891,7 +879,7 @@
                 <w:noProof/>
                 <w:webHidden/>
               </w:rPr>
-              <w:instrText xml:space="preserve"> PAGEREF _Toc124512139 \h </w:instrText>
+              <w:instrText xml:space="preserve"> PAGEREF _Toc124593068 \h </w:instrText>
             </w:r>
             <w:r>
               <w:rPr>
@@ -933,10 +921,9 @@
               <w:rFonts w:eastAsiaTheme="minorEastAsia"/>
               <w:noProof/>
               <w:sz w:val="22"/>
-              <w:lang/>
             </w:rPr>
           </w:pPr>
-          <w:hyperlink w:anchor="_Toc124512140" w:history="1">
+          <w:hyperlink w:anchor="_Toc124593069" w:history="1">
             <w:r>
               <w:rPr>
                 <w:rStyle w:val="Hyperlink"/>
@@ -950,7 +937,6 @@
                 <w:rFonts w:eastAsiaTheme="minorEastAsia"/>
                 <w:noProof/>
                 <w:sz w:val="22"/>
-                <w:lang/>
               </w:rPr>
               <w:tab/>
             </w:r>
@@ -980,7 +966,7 @@
                 <w:noProof/>
                 <w:webHidden/>
               </w:rPr>
-              <w:instrText xml:space="preserve"> PAGEREF _Toc124512140 \h </w:instrText>
+              <w:instrText xml:space="preserve"> PAGEREF _Toc124593069 \h </w:instrText>
             </w:r>
             <w:r>
               <w:rPr>
@@ -1022,10 +1008,9 @@
               <w:rFonts w:eastAsiaTheme="minorEastAsia"/>
               <w:noProof/>
               <w:sz w:val="22"/>
-              <w:lang/>
             </w:rPr>
           </w:pPr>
-          <w:hyperlink w:anchor="_Toc124512141" w:history="1">
+          <w:hyperlink w:anchor="_Toc124593070" w:history="1">
             <w:r>
               <w:rPr>
                 <w:rStyle w:val="Hyperlink"/>
@@ -1039,7 +1024,6 @@
                 <w:rFonts w:eastAsiaTheme="minorEastAsia"/>
                 <w:noProof/>
                 <w:sz w:val="22"/>
-                <w:lang/>
               </w:rPr>
               <w:tab/>
             </w:r>
@@ -1069,7 +1053,7 @@
                 <w:noProof/>
                 <w:webHidden/>
               </w:rPr>
-              <w:instrText xml:space="preserve"> PAGEREF _Toc124512141 \h </w:instrText>
+              <w:instrText xml:space="preserve"> PAGEREF _Toc124593070 \h </w:instrText>
             </w:r>
             <w:r>
               <w:rPr>
@@ -1111,10 +1095,9 @@
               <w:rFonts w:eastAsiaTheme="minorEastAsia"/>
               <w:noProof/>
               <w:sz w:val="22"/>
-              <w:lang/>
             </w:rPr>
           </w:pPr>
-          <w:hyperlink w:anchor="_Toc124512142" w:history="1">
+          <w:hyperlink w:anchor="_Toc124593071" w:history="1">
             <w:r>
               <w:rPr>
                 <w:rStyle w:val="Hyperlink"/>
@@ -1128,7 +1111,6 @@
                 <w:rFonts w:eastAsiaTheme="minorEastAsia"/>
                 <w:noProof/>
                 <w:sz w:val="22"/>
-                <w:lang/>
               </w:rPr>
               <w:tab/>
             </w:r>
@@ -1158,7 +1140,7 @@
                 <w:noProof/>
                 <w:webHidden/>
               </w:rPr>
-              <w:instrText xml:space="preserve"> PAGEREF _Toc124512142 \h </w:instrText>
+              <w:instrText xml:space="preserve"> PAGEREF _Toc124593071 \h </w:instrText>
             </w:r>
             <w:r>
               <w:rPr>
@@ -1200,10 +1182,9 @@
               <w:rFonts w:eastAsiaTheme="minorEastAsia"/>
               <w:noProof/>
               <w:sz w:val="22"/>
-              <w:lang/>
             </w:rPr>
           </w:pPr>
-          <w:hyperlink w:anchor="_Toc124512143" w:history="1">
+          <w:hyperlink w:anchor="_Toc124593072" w:history="1">
             <w:r>
               <w:rPr>
                 <w:rStyle w:val="Hyperlink"/>
@@ -1217,7 +1198,6 @@
                 <w:rFonts w:eastAsiaTheme="minorEastAsia"/>
                 <w:noProof/>
                 <w:sz w:val="22"/>
-                <w:lang/>
               </w:rPr>
               <w:tab/>
             </w:r>
@@ -1247,7 +1227,7 @@
                 <w:noProof/>
                 <w:webHidden/>
               </w:rPr>
-              <w:instrText xml:space="preserve"> PAGEREF _Toc124512143 \h </w:instrText>
+              <w:instrText xml:space="preserve"> PAGEREF _Toc124593072 \h </w:instrText>
             </w:r>
             <w:r>
               <w:rPr>
@@ -1289,10 +1269,9 @@
               <w:rFonts w:eastAsiaTheme="minorEastAsia"/>
               <w:noProof/>
               <w:sz w:val="22"/>
-              <w:lang/>
             </w:rPr>
           </w:pPr>
-          <w:hyperlink w:anchor="_Toc124512144" w:history="1">
+          <w:hyperlink w:anchor="_Toc124593073" w:history="1">
             <w:r>
               <w:rPr>
                 <w:rStyle w:val="Hyperlink"/>
@@ -1306,7 +1285,6 @@
                 <w:rFonts w:eastAsiaTheme="minorEastAsia"/>
                 <w:noProof/>
                 <w:sz w:val="22"/>
-                <w:lang/>
               </w:rPr>
               <w:tab/>
             </w:r>
@@ -1336,7 +1314,7 @@
                 <w:noProof/>
                 <w:webHidden/>
               </w:rPr>
-              <w:instrText xml:space="preserve"> PAGEREF _Toc124512144 \h </w:instrText>
+              <w:instrText xml:space="preserve"> PAGEREF _Toc124593073 \h </w:instrText>
             </w:r>
             <w:r>
               <w:rPr>
@@ -1378,10 +1356,9 @@
               <w:rFonts w:eastAsiaTheme="minorEastAsia"/>
               <w:noProof/>
               <w:sz w:val="22"/>
-              <w:lang/>
             </w:rPr>
           </w:pPr>
-          <w:hyperlink w:anchor="_Toc124512145" w:history="1">
+          <w:hyperlink w:anchor="_Toc124593074" w:history="1">
             <w:r>
               <w:rPr>
                 <w:rStyle w:val="Hyperlink"/>
@@ -1395,7 +1372,6 @@
                 <w:rFonts w:eastAsiaTheme="minorEastAsia"/>
                 <w:noProof/>
                 <w:sz w:val="22"/>
-                <w:lang/>
               </w:rPr>
               <w:tab/>
             </w:r>
@@ -1425,7 +1401,7 @@
                 <w:noProof/>
                 <w:webHidden/>
               </w:rPr>
-              <w:instrText xml:space="preserve"> PAGEREF _Toc124512145 \h </w:instrText>
+              <w:instrText xml:space="preserve"> PAGEREF _Toc124593074 \h </w:instrText>
             </w:r>
             <w:r>
               <w:rPr>
@@ -1467,10 +1443,9 @@
               <w:rFonts w:eastAsiaTheme="minorEastAsia"/>
               <w:noProof/>
               <w:sz w:val="22"/>
-              <w:lang/>
             </w:rPr>
           </w:pPr>
-          <w:hyperlink w:anchor="_Toc124512146" w:history="1">
+          <w:hyperlink w:anchor="_Toc124593075" w:history="1">
             <w:r>
               <w:rPr>
                 <w:rStyle w:val="Hyperlink"/>
@@ -1484,7 +1459,6 @@
                 <w:rFonts w:eastAsiaTheme="minorEastAsia"/>
                 <w:noProof/>
                 <w:sz w:val="22"/>
-                <w:lang/>
               </w:rPr>
               <w:tab/>
             </w:r>
@@ -1514,7 +1488,7 @@
                 <w:noProof/>
                 <w:webHidden/>
               </w:rPr>
-              <w:instrText xml:space="preserve"> PAGEREF _Toc124512146 \h </w:instrText>
+              <w:instrText xml:space="preserve"> PAGEREF _Toc124593075 \h </w:instrText>
             </w:r>
             <w:r>
               <w:rPr>
@@ -1556,10 +1530,9 @@
               <w:rFonts w:eastAsiaTheme="minorEastAsia"/>
               <w:noProof/>
               <w:sz w:val="22"/>
-              <w:lang/>
             </w:rPr>
           </w:pPr>
-          <w:hyperlink w:anchor="_Toc124512147" w:history="1">
+          <w:hyperlink w:anchor="_Toc124593076" w:history="1">
             <w:r>
               <w:rPr>
                 <w:rStyle w:val="Hyperlink"/>
@@ -1573,7 +1546,6 @@
                 <w:rFonts w:eastAsiaTheme="minorEastAsia"/>
                 <w:noProof/>
                 <w:sz w:val="22"/>
-                <w:lang/>
               </w:rPr>
               <w:tab/>
             </w:r>
@@ -1603,7 +1575,7 @@
                 <w:noProof/>
                 <w:webHidden/>
               </w:rPr>
-              <w:instrText xml:space="preserve"> PAGEREF _Toc124512147 \h </w:instrText>
+              <w:instrText xml:space="preserve"> PAGEREF _Toc124593076 \h </w:instrText>
             </w:r>
             <w:r>
               <w:rPr>
@@ -1645,10 +1617,9 @@
               <w:rFonts w:eastAsiaTheme="minorEastAsia"/>
               <w:noProof/>
               <w:sz w:val="22"/>
-              <w:lang/>
             </w:rPr>
           </w:pPr>
-          <w:hyperlink w:anchor="_Toc124512148" w:history="1">
+          <w:hyperlink w:anchor="_Toc124593077" w:history="1">
             <w:r>
               <w:rPr>
                 <w:rStyle w:val="Hyperlink"/>
@@ -1662,7 +1633,6 @@
                 <w:rFonts w:eastAsiaTheme="minorEastAsia"/>
                 <w:noProof/>
                 <w:sz w:val="22"/>
-                <w:lang/>
               </w:rPr>
               <w:tab/>
             </w:r>
@@ -1692,7 +1662,7 @@
                 <w:noProof/>
                 <w:webHidden/>
               </w:rPr>
-              <w:instrText xml:space="preserve"> PAGEREF _Toc124512148 \h </w:instrText>
+              <w:instrText xml:space="preserve"> PAGEREF _Toc124593077 \h </w:instrText>
             </w:r>
             <w:r>
               <w:rPr>
@@ -1734,10 +1704,9 @@
               <w:rFonts w:eastAsiaTheme="minorEastAsia"/>
               <w:noProof/>
               <w:sz w:val="22"/>
-              <w:lang/>
             </w:rPr>
           </w:pPr>
-          <w:hyperlink w:anchor="_Toc124512149" w:history="1">
+          <w:hyperlink w:anchor="_Toc124593078" w:history="1">
             <w:r>
               <w:rPr>
                 <w:rStyle w:val="Hyperlink"/>
@@ -1751,7 +1720,6 @@
                 <w:rFonts w:eastAsiaTheme="minorEastAsia"/>
                 <w:noProof/>
                 <w:sz w:val="22"/>
-                <w:lang/>
               </w:rPr>
               <w:tab/>
             </w:r>
@@ -1781,7 +1749,7 @@
                 <w:noProof/>
                 <w:webHidden/>
               </w:rPr>
-              <w:instrText xml:space="preserve"> PAGEREF _Toc124512149 \h </w:instrText>
+              <w:instrText xml:space="preserve"> PAGEREF _Toc124593078 \h </w:instrText>
             </w:r>
             <w:r>
               <w:rPr>
@@ -1823,10 +1791,9 @@
               <w:rFonts w:eastAsiaTheme="minorEastAsia"/>
               <w:noProof/>
               <w:sz w:val="22"/>
-              <w:lang/>
             </w:rPr>
           </w:pPr>
-          <w:hyperlink w:anchor="_Toc124512150" w:history="1">
+          <w:hyperlink w:anchor="_Toc124593079" w:history="1">
             <w:r>
               <w:rPr>
                 <w:rStyle w:val="Hyperlink"/>
@@ -1840,7 +1807,6 @@
                 <w:rFonts w:eastAsiaTheme="minorEastAsia"/>
                 <w:noProof/>
                 <w:sz w:val="22"/>
-                <w:lang/>
               </w:rPr>
               <w:tab/>
             </w:r>
@@ -1870,7 +1836,7 @@
                 <w:noProof/>
                 <w:webHidden/>
               </w:rPr>
-              <w:instrText xml:space="preserve"> PAGEREF _Toc124512150 \h </w:instrText>
+              <w:instrText xml:space="preserve"> PAGEREF _Toc124593079 \h </w:instrText>
             </w:r>
             <w:r>
               <w:rPr>
@@ -1912,10 +1878,9 @@
               <w:rFonts w:eastAsiaTheme="minorEastAsia"/>
               <w:noProof/>
               <w:sz w:val="22"/>
-              <w:lang/>
             </w:rPr>
           </w:pPr>
-          <w:hyperlink w:anchor="_Toc124512151" w:history="1">
+          <w:hyperlink w:anchor="_Toc124593080" w:history="1">
             <w:r>
               <w:rPr>
                 <w:rStyle w:val="Hyperlink"/>
@@ -1929,7 +1894,6 @@
                 <w:rFonts w:eastAsiaTheme="minorEastAsia"/>
                 <w:noProof/>
                 <w:sz w:val="22"/>
-                <w:lang/>
               </w:rPr>
               <w:tab/>
             </w:r>
@@ -1959,7 +1923,7 @@
                 <w:noProof/>
                 <w:webHidden/>
               </w:rPr>
-              <w:instrText xml:space="preserve"> PAGEREF _Toc124512151 \h </w:instrText>
+              <w:instrText xml:space="preserve"> PAGEREF _Toc124593080 \h </w:instrText>
             </w:r>
             <w:r>
               <w:rPr>
@@ -2000,10 +1964,9 @@
               <w:rFonts w:eastAsiaTheme="minorEastAsia"/>
               <w:noProof/>
               <w:sz w:val="22"/>
-              <w:lang/>
             </w:rPr>
           </w:pPr>
-          <w:hyperlink w:anchor="_Toc124512152" w:history="1">
+          <w:hyperlink w:anchor="_Toc124593081" w:history="1">
             <w:r>
               <w:rPr>
                 <w:rStyle w:val="Hyperlink"/>
@@ -2030,7 +1993,7 @@
                 <w:noProof/>
                 <w:webHidden/>
               </w:rPr>
-              <w:instrText xml:space="preserve"> PAGEREF _Toc124512152 \h </w:instrText>
+              <w:instrText xml:space="preserve"> PAGEREF _Toc124593081 \h </w:instrText>
             </w:r>
             <w:r>
               <w:rPr>
@@ -2071,10 +2034,9 @@
               <w:rFonts w:eastAsiaTheme="minorEastAsia"/>
               <w:noProof/>
               <w:sz w:val="22"/>
-              <w:lang/>
             </w:rPr>
           </w:pPr>
-          <w:hyperlink w:anchor="_Toc124512153" w:history="1">
+          <w:hyperlink w:anchor="_Toc124593082" w:history="1">
             <w:r>
               <w:rPr>
                 <w:rStyle w:val="Hyperlink"/>
@@ -2101,7 +2063,7 @@
                 <w:noProof/>
                 <w:webHidden/>
               </w:rPr>
-              <w:instrText xml:space="preserve"> PAGEREF _Toc124512153 \h </w:instrText>
+              <w:instrText xml:space="preserve"> PAGEREF _Toc124593082 \h </w:instrText>
             </w:r>
             <w:r>
               <w:rPr>
@@ -2142,10 +2104,9 @@
               <w:rFonts w:eastAsiaTheme="minorEastAsia"/>
               <w:noProof/>
               <w:sz w:val="22"/>
-              <w:lang/>
             </w:rPr>
           </w:pPr>
-          <w:hyperlink w:anchor="_Toc124512154" w:history="1">
+          <w:hyperlink w:anchor="_Toc124593083" w:history="1">
             <w:r>
               <w:rPr>
                 <w:rStyle w:val="Hyperlink"/>
@@ -2172,7 +2133,7 @@
                 <w:noProof/>
                 <w:webHidden/>
               </w:rPr>
-              <w:instrText xml:space="preserve"> PAGEREF _Toc124512154 \h </w:instrText>
+              <w:instrText xml:space="preserve"> PAGEREF _Toc124593083 \h </w:instrText>
             </w:r>
             <w:r>
               <w:rPr>
@@ -2213,10 +2174,9 @@
               <w:rFonts w:eastAsiaTheme="minorEastAsia"/>
               <w:noProof/>
               <w:sz w:val="22"/>
-              <w:lang/>
             </w:rPr>
           </w:pPr>
-          <w:hyperlink w:anchor="_Toc124512155" w:history="1">
+          <w:hyperlink w:anchor="_Toc124593084" w:history="1">
             <w:r>
               <w:rPr>
                 <w:rStyle w:val="Hyperlink"/>
@@ -2243,7 +2203,7 @@
                 <w:noProof/>
                 <w:webHidden/>
               </w:rPr>
-              <w:instrText xml:space="preserve"> PAGEREF _Toc124512155 \h </w:instrText>
+              <w:instrText xml:space="preserve"> PAGEREF _Toc124593084 \h </w:instrText>
             </w:r>
             <w:r>
               <w:rPr>
@@ -2284,10 +2244,9 @@
               <w:rFonts w:eastAsiaTheme="minorEastAsia"/>
               <w:noProof/>
               <w:sz w:val="22"/>
-              <w:lang/>
             </w:rPr>
           </w:pPr>
-          <w:hyperlink w:anchor="_Toc124512156" w:history="1">
+          <w:hyperlink w:anchor="_Toc124593085" w:history="1">
             <w:r>
               <w:rPr>
                 <w:rStyle w:val="Hyperlink"/>
@@ -2314,7 +2273,7 @@
                 <w:noProof/>
                 <w:webHidden/>
               </w:rPr>
-              <w:instrText xml:space="preserve"> PAGEREF _Toc124512156 \h </w:instrText>
+              <w:instrText xml:space="preserve"> PAGEREF _Toc124593085 \h </w:instrText>
             </w:r>
             <w:r>
               <w:rPr>
@@ -2382,7 +2341,7 @@
       <w:r>
         <w:fldChar w:fldCharType="separate"/>
       </w:r>
-      <w:hyperlink w:anchor="_Toc124435367" w:history="1">
+      <w:hyperlink w:anchor="_Toc124593086" w:history="1">
         <w:r>
           <w:rPr>
             <w:rStyle w:val="Hyperlink"/>
@@ -2409,7 +2368,7 @@
             <w:noProof/>
             <w:webHidden/>
           </w:rPr>
-          <w:instrText xml:space="preserve"> PAGEREF _Toc124435367 \h </w:instrText>
+          <w:instrText xml:space="preserve"> PAGEREF _Toc124593086 \h </w:instrText>
         </w:r>
         <w:r>
           <w:rPr>
@@ -2453,7 +2412,7 @@
           <w:sz w:val="22"/>
         </w:rPr>
       </w:pPr>
-      <w:hyperlink w:anchor="_Toc124435368" w:history="1">
+      <w:hyperlink w:anchor="_Toc124593087" w:history="1">
         <w:r>
           <w:rPr>
             <w:rStyle w:val="Hyperlink"/>
@@ -2480,7 +2439,7 @@
             <w:noProof/>
             <w:webHidden/>
           </w:rPr>
-          <w:instrText xml:space="preserve"> PAGEREF _Toc124435368 \h </w:instrText>
+          <w:instrText xml:space="preserve"> PAGEREF _Toc124593087 \h </w:instrText>
         </w:r>
         <w:r>
           <w:rPr>
@@ -2524,7 +2483,7 @@
           <w:sz w:val="22"/>
         </w:rPr>
       </w:pPr>
-      <w:hyperlink w:anchor="_Toc124435369" w:history="1">
+      <w:hyperlink w:anchor="_Toc124593088" w:history="1">
         <w:r>
           <w:rPr>
             <w:rStyle w:val="Hyperlink"/>
@@ -2551,7 +2510,7 @@
             <w:noProof/>
             <w:webHidden/>
           </w:rPr>
-          <w:instrText xml:space="preserve"> PAGEREF _Toc124435369 \h </w:instrText>
+          <w:instrText xml:space="preserve"> PAGEREF _Toc124593088 \h </w:instrText>
         </w:r>
         <w:r>
           <w:rPr>
@@ -2595,7 +2554,7 @@
           <w:sz w:val="22"/>
         </w:rPr>
       </w:pPr>
-      <w:hyperlink w:anchor="_Toc124435370" w:history="1">
+      <w:hyperlink w:anchor="_Toc124593089" w:history="1">
         <w:r>
           <w:rPr>
             <w:rStyle w:val="Hyperlink"/>
@@ -2622,7 +2581,7 @@
             <w:noProof/>
             <w:webHidden/>
           </w:rPr>
-          <w:instrText xml:space="preserve"> PAGEREF _Toc124435370 \h </w:instrText>
+          <w:instrText xml:space="preserve"> PAGEREF _Toc124593089 \h </w:instrText>
         </w:r>
         <w:r>
           <w:rPr>
@@ -2666,7 +2625,7 @@
           <w:sz w:val="22"/>
         </w:rPr>
       </w:pPr>
-      <w:hyperlink w:anchor="_Toc124435371" w:history="1">
+      <w:hyperlink w:anchor="_Toc124593090" w:history="1">
         <w:r>
           <w:rPr>
             <w:rStyle w:val="Hyperlink"/>
@@ -2693,7 +2652,7 @@
             <w:noProof/>
             <w:webHidden/>
           </w:rPr>
-          <w:instrText xml:space="preserve"> PAGEREF _Toc124435371 \h </w:instrText>
+          <w:instrText xml:space="preserve"> PAGEREF _Toc124593090 \h </w:instrText>
         </w:r>
         <w:r>
           <w:rPr>
@@ -2737,7 +2696,7 @@
           <w:sz w:val="22"/>
         </w:rPr>
       </w:pPr>
-      <w:hyperlink w:anchor="_Toc124435372" w:history="1">
+      <w:hyperlink w:anchor="_Toc124593091" w:history="1">
         <w:r>
           <w:rPr>
             <w:rStyle w:val="Hyperlink"/>
@@ -2764,7 +2723,7 @@
             <w:noProof/>
             <w:webHidden/>
           </w:rPr>
-          <w:instrText xml:space="preserve"> PAGEREF _Toc124435372 \h </w:instrText>
+          <w:instrText xml:space="preserve"> PAGEREF _Toc124593091 \h </w:instrText>
         </w:r>
         <w:r>
           <w:rPr>
@@ -2815,7 +2774,7 @@
         <w:pStyle w:val="Heading1"/>
         <w:spacing w:line="360" w:lineRule="auto"/>
       </w:pPr>
-      <w:bookmarkStart w:id="0" w:name="_Toc124512134"/>
+      <w:bookmarkStart w:id="0" w:name="_Toc124593063"/>
       <w:r>
         <w:lastRenderedPageBreak/>
         <w:t>U</w:t>
@@ -2829,6 +2788,17 @@
       <w:pPr>
         <w:spacing w:line="360" w:lineRule="auto"/>
         <w:jc w:val="left"/>
+      </w:pPr>
+      <w:r>
+        <w:t>Študent Rok Ro</w:t>
+      </w:r>
+      <w:r>
+        <w:t>zman Marinčič ni prispeval ničesar k seminarski nalogi.</w:t>
+      </w:r>
+    </w:p>
+    <w:p>
+      <w:pPr>
+        <w:spacing w:line="360" w:lineRule="auto"/>
         <w:rPr>
           <w:rFonts w:asciiTheme="majorHAnsi" w:eastAsiaTheme="majorEastAsia" w:hAnsiTheme="majorHAnsi" w:cstheme="majorBidi"/>
           <w:b/>
@@ -2872,7 +2842,7 @@
         <w:pStyle w:val="Heading1"/>
         <w:spacing w:line="360" w:lineRule="auto"/>
       </w:pPr>
-      <w:bookmarkStart w:id="1" w:name="_Toc124512135"/>
+      <w:bookmarkStart w:id="1" w:name="_Toc124593064"/>
       <w:r>
         <w:lastRenderedPageBreak/>
         <w:t>Načrtovanje</w:t>
@@ -2884,7 +2854,7 @@
         <w:pStyle w:val="Heading2"/>
         <w:spacing w:line="360" w:lineRule="auto"/>
       </w:pPr>
-      <w:bookmarkStart w:id="2" w:name="_Toc124512136"/>
+      <w:bookmarkStart w:id="2" w:name="_Toc124593065"/>
       <w:r>
         <w:t>Psevdokoda</w:t>
       </w:r>
@@ -4027,7 +3997,6 @@
     <w:p>
       <w:pPr>
         <w:spacing w:after="0" w:line="240" w:lineRule="auto"/>
-        <w:jc w:val="left"/>
         <w:rPr>
           <w:i/>
           <w:iCs/>
@@ -4101,7 +4070,7 @@
         <w:pStyle w:val="Heading2"/>
         <w:spacing w:line="360" w:lineRule="auto"/>
       </w:pPr>
-      <w:bookmarkStart w:id="3" w:name="_Toc124512137"/>
+      <w:bookmarkStart w:id="3" w:name="_Toc124593066"/>
       <w:r>
         <w:t>Diagram poteka</w:t>
       </w:r>
@@ -4214,7 +4183,7 @@
         <w:jc w:val="center"/>
       </w:pPr>
       <w:bookmarkStart w:id="4" w:name="_Ref124412988"/>
-      <w:bookmarkStart w:id="5" w:name="_Toc124435367"/>
+      <w:bookmarkStart w:id="5" w:name="_Toc124593086"/>
       <w:r>
         <w:t xml:space="preserve">Slika </w:t>
       </w:r>
@@ -4256,7 +4225,7 @@
         <w:pStyle w:val="Heading1"/>
         <w:spacing w:line="360" w:lineRule="auto"/>
       </w:pPr>
-      <w:bookmarkStart w:id="6" w:name="_Toc124512138"/>
+      <w:bookmarkStart w:id="6" w:name="_Toc124593067"/>
       <w:r>
         <w:lastRenderedPageBreak/>
         <w:t>HTML</w:t>
@@ -4268,7 +4237,7 @@
         <w:pStyle w:val="Heading2"/>
         <w:spacing w:line="360" w:lineRule="auto"/>
       </w:pPr>
-      <w:bookmarkStart w:id="7" w:name="_Toc124512139"/>
+      <w:bookmarkStart w:id="7" w:name="_Toc124593068"/>
       <w:r>
         <w:t>Načrt</w:t>
       </w:r>
@@ -4308,7 +4277,7 @@
         <w:pStyle w:val="Heading2"/>
         <w:spacing w:line="360" w:lineRule="auto"/>
       </w:pPr>
-      <w:bookmarkStart w:id="8" w:name="_Toc124512140"/>
+      <w:bookmarkStart w:id="8" w:name="_Toc124593069"/>
       <w:r>
         <w:t>Elementi</w:t>
       </w:r>
@@ -4372,7 +4341,7 @@
         <w:pStyle w:val="Heading1"/>
         <w:spacing w:line="360" w:lineRule="auto"/>
       </w:pPr>
-      <w:bookmarkStart w:id="9" w:name="_Toc124512141"/>
+      <w:bookmarkStart w:id="9" w:name="_Toc124593070"/>
       <w:r>
         <w:lastRenderedPageBreak/>
         <w:t>CSS</w:t>
@@ -4384,7 +4353,7 @@
         <w:pStyle w:val="Heading2"/>
         <w:spacing w:line="360" w:lineRule="auto"/>
       </w:pPr>
-      <w:bookmarkStart w:id="10" w:name="_Toc124512142"/>
+      <w:bookmarkStart w:id="10" w:name="_Toc124593071"/>
       <w:r>
         <w:t>Oblika</w:t>
       </w:r>
@@ -4493,7 +4462,7 @@
         <w:pStyle w:val="Heading2"/>
         <w:spacing w:line="360" w:lineRule="auto"/>
       </w:pPr>
-      <w:bookmarkStart w:id="11" w:name="_Toc124512143"/>
+      <w:bookmarkStart w:id="11" w:name="_Toc124593072"/>
       <w:r>
         <w:t>Prilagodljivost</w:t>
       </w:r>
@@ -4635,7 +4604,7 @@
         <w:jc w:val="center"/>
       </w:pPr>
       <w:bookmarkStart w:id="12" w:name="_Ref124419087"/>
-      <w:bookmarkStart w:id="13" w:name="_Toc124435368"/>
+      <w:bookmarkStart w:id="13" w:name="_Toc124593087"/>
       <w:r>
         <w:t xml:space="preserve">Slika </w:t>
       </w:r>
@@ -4683,7 +4652,7 @@
         <w:pStyle w:val="Heading1"/>
         <w:spacing w:line="360" w:lineRule="auto"/>
       </w:pPr>
-      <w:bookmarkStart w:id="14" w:name="_Toc124512144"/>
+      <w:bookmarkStart w:id="14" w:name="_Toc124593073"/>
       <w:r>
         <w:lastRenderedPageBreak/>
         <w:t>JavaScript</w:t>
@@ -4727,7 +4696,7 @@
         <w:pStyle w:val="Heading2"/>
         <w:spacing w:line="360" w:lineRule="auto"/>
       </w:pPr>
-      <w:bookmarkStart w:id="15" w:name="_Toc124512145"/>
+      <w:bookmarkStart w:id="15" w:name="_Toc124593074"/>
       <w:r>
         <w:t>Računske operacije</w:t>
       </w:r>
@@ -4982,7 +4951,7 @@
         <w:jc w:val="center"/>
       </w:pPr>
       <w:bookmarkStart w:id="16" w:name="_Ref124418195"/>
-      <w:bookmarkStart w:id="17" w:name="_Toc124435369"/>
+      <w:bookmarkStart w:id="17" w:name="_Toc124593088"/>
       <w:r>
         <w:t xml:space="preserve">Slika </w:t>
       </w:r>
@@ -5027,7 +4996,7 @@
         <w:pStyle w:val="Heading2"/>
         <w:spacing w:line="360" w:lineRule="auto"/>
       </w:pPr>
-      <w:bookmarkStart w:id="18" w:name="_Toc124512146"/>
+      <w:bookmarkStart w:id="18" w:name="_Toc124593075"/>
       <w:r>
         <w:lastRenderedPageBreak/>
         <w:t>Prednost operacij in oklepaji</w:t>
@@ -5117,7 +5086,7 @@
         <w:pStyle w:val="Heading2"/>
         <w:spacing w:line="360" w:lineRule="auto"/>
       </w:pPr>
-      <w:bookmarkStart w:id="19" w:name="_Toc124512147"/>
+      <w:bookmarkStart w:id="19" w:name="_Toc124593076"/>
       <w:r>
         <w:t>Vpis celotnega računa</w:t>
       </w:r>
@@ -5236,7 +5205,7 @@
         <w:pStyle w:val="Heading2"/>
         <w:spacing w:line="360" w:lineRule="auto"/>
       </w:pPr>
-      <w:bookmarkStart w:id="20" w:name="_Toc124512148"/>
+      <w:bookmarkStart w:id="20" w:name="_Toc124593077"/>
       <w:r>
         <w:lastRenderedPageBreak/>
         <w:t>Pretvarjanje števil med številskimi sistemi</w:t>
@@ -5412,7 +5381,7 @@
         <w:jc w:val="center"/>
       </w:pPr>
       <w:bookmarkStart w:id="21" w:name="_Ref124418576"/>
-      <w:bookmarkStart w:id="22" w:name="_Toc124435370"/>
+      <w:bookmarkStart w:id="22" w:name="_Toc124593089"/>
       <w:r>
         <w:t xml:space="preserve">Slika </w:t>
       </w:r>
@@ -5465,7 +5434,7 @@
         <w:pStyle w:val="Heading2"/>
         <w:spacing w:line="360" w:lineRule="auto"/>
       </w:pPr>
-      <w:bookmarkStart w:id="23" w:name="_Toc124512149"/>
+      <w:bookmarkStart w:id="23" w:name="_Toc124593078"/>
       <w:r>
         <w:lastRenderedPageBreak/>
         <w:t>Uporaba logičnih vrat</w:t>
@@ -5586,7 +5555,7 @@
         <w:pStyle w:val="Heading2"/>
         <w:spacing w:line="360" w:lineRule="auto"/>
       </w:pPr>
-      <w:bookmarkStart w:id="24" w:name="_Toc124512150"/>
+      <w:bookmarkStart w:id="24" w:name="_Toc124593079"/>
       <w:r>
         <w:t>Branje iz datoteke</w:t>
       </w:r>
@@ -5804,7 +5773,7 @@
         <w:jc w:val="center"/>
       </w:pPr>
       <w:bookmarkStart w:id="25" w:name="_Ref124420317"/>
-      <w:bookmarkStart w:id="26" w:name="_Toc124435371"/>
+      <w:bookmarkStart w:id="26" w:name="_Toc124593090"/>
       <w:r>
         <w:t xml:space="preserve">Slika </w:t>
       </w:r>
@@ -5928,7 +5897,7 @@
         <w:jc w:val="center"/>
       </w:pPr>
       <w:bookmarkStart w:id="27" w:name="_Ref124420394"/>
-      <w:bookmarkStart w:id="28" w:name="_Toc124435372"/>
+      <w:bookmarkStart w:id="28" w:name="_Toc124593091"/>
       <w:r>
         <w:t xml:space="preserve">Slika </w:t>
       </w:r>
@@ -5976,7 +5945,7 @@
         <w:pStyle w:val="Heading1"/>
         <w:spacing w:line="360" w:lineRule="auto"/>
       </w:pPr>
-      <w:bookmarkStart w:id="29" w:name="_Toc124512151"/>
+      <w:bookmarkStart w:id="29" w:name="_Toc124593080"/>
       <w:r>
         <w:lastRenderedPageBreak/>
         <w:t>Viri</w:t>
@@ -6163,7 +6132,7 @@
           <w:numId w:val="0"/>
         </w:numPr>
       </w:pPr>
-      <w:bookmarkStart w:id="30" w:name="_Toc124512152"/>
+      <w:bookmarkStart w:id="30" w:name="_Toc124593081"/>
       <w:r>
         <w:lastRenderedPageBreak/>
         <w:t>Priloge</w:t>
@@ -6179,7 +6148,7 @@
         </w:numPr>
         <w:ind w:left="284"/>
       </w:pPr>
-      <w:bookmarkStart w:id="31" w:name="_Toc124512153"/>
+      <w:bookmarkStart w:id="31" w:name="_Toc124593082"/>
       <w:r>
         <w:t>Priloga A</w:t>
       </w:r>
@@ -6209,10 +6178,10 @@
             <v:path o:extrusionok="f" gradientshapeok="t" o:connecttype="rect"/>
             <o:lock v:ext="edit" aspectratio="t"/>
           </v:shapetype>
-          <v:shape id="_x0000_i1092" type="#_x0000_t75" style="width:75.75pt;height:49.5pt" o:ole="">
+          <v:shape id="_x0000_i1025" type="#_x0000_t75" style="width:75.6pt;height:49.8pt" o:ole="">
             <v:imagedata r:id="rId15" o:title=""/>
           </v:shape>
-          <o:OLEObject Type="Embed" ProgID="Word.Document.12" ShapeID="_x0000_i1092" DrawAspect="Icon" ObjectID="_1735124943" r:id="rId16">
+          <o:OLEObject Type="Embed" ProgID="Word.Document.12" ShapeID="_x0000_i1025" DrawAspect="Icon" ObjectID="_1735291210" r:id="rId16">
             <o:FieldCodes>\s</o:FieldCodes>
           </o:OLEObject>
         </w:object>
@@ -6227,7 +6196,7 @@
         </w:numPr>
         <w:ind w:left="284"/>
       </w:pPr>
-      <w:bookmarkStart w:id="33" w:name="_Toc124512154"/>
+      <w:bookmarkStart w:id="33" w:name="_Toc124593083"/>
       <w:r>
         <w:t>Priloga B</w:t>
       </w:r>
@@ -6238,10 +6207,10 @@
     <w:p>
       <w:r>
         <w:object w:dxaOrig="1512" w:dyaOrig="987" w14:anchorId="40375F64">
-          <v:shape id="_x0000_i1094" type="#_x0000_t75" style="width:75.75pt;height:49.5pt" o:ole="">
+          <v:shape id="_x0000_i1026" type="#_x0000_t75" style="width:75.6pt;height:49.8pt" o:ole="">
             <v:imagedata r:id="rId17" o:title=""/>
           </v:shape>
-          <o:OLEObject Type="Embed" ProgID="Word.Document.12" ShapeID="_x0000_i1094" DrawAspect="Icon" ObjectID="_1735124944" r:id="rId18">
+          <o:OLEObject Type="Embed" ProgID="Word.Document.12" ShapeID="_x0000_i1026" DrawAspect="Icon" ObjectID="_1735291211" r:id="rId18">
             <o:FieldCodes>\s</o:FieldCodes>
           </o:OLEObject>
         </w:object>
@@ -6256,7 +6225,7 @@
         </w:numPr>
         <w:ind w:left="284"/>
       </w:pPr>
-      <w:bookmarkStart w:id="35" w:name="_Toc124512155"/>
+      <w:bookmarkStart w:id="35" w:name="_Toc124593084"/>
       <w:r>
         <w:t>Priloga C</w:t>
       </w:r>
@@ -6267,10 +6236,10 @@
     <w:p>
       <w:r>
         <w:object w:dxaOrig="1512" w:dyaOrig="987" w14:anchorId="65515FB8">
-          <v:shape id="_x0000_i1096" type="#_x0000_t75" style="width:75.75pt;height:49.5pt" o:ole="">
+          <v:shape id="_x0000_i1027" type="#_x0000_t75" style="width:75.6pt;height:49.8pt" o:ole="">
             <v:imagedata r:id="rId19" o:title=""/>
           </v:shape>
-          <o:OLEObject Type="Embed" ProgID="Word.Document.12" ShapeID="_x0000_i1096" DrawAspect="Icon" ObjectID="_1735124945" r:id="rId20">
+          <o:OLEObject Type="Embed" ProgID="Word.Document.12" ShapeID="_x0000_i1027" DrawAspect="Icon" ObjectID="_1735291212" r:id="rId20">
             <o:FieldCodes>\s</o:FieldCodes>
           </o:OLEObject>
         </w:object>
@@ -6285,7 +6254,7 @@
         </w:numPr>
         <w:ind w:left="284"/>
       </w:pPr>
-      <w:bookmarkStart w:id="37" w:name="_Toc124512156"/>
+      <w:bookmarkStart w:id="37" w:name="_Toc124593085"/>
       <w:r>
         <w:t>Priloga D</w:t>
       </w:r>
@@ -6300,16 +6269,20 @@
       </w:pPr>
       <w:r>
         <w:object w:dxaOrig="13915" w:dyaOrig="9381" w14:anchorId="62C594C7">
-          <v:shape id="_x0000_i1110" type="#_x0000_t75" style="width:444.75pt;height:251.25pt" o:ole="">
+          <v:shape id="_x0000_i1028" type="#_x0000_t75" style="width:444.6pt;height:251.4pt" o:ole="">
             <v:imagedata r:id="rId21" o:title=""/>
           </v:shape>
-          <o:OLEObject Type="Embed" ProgID="Excel.Sheet.12" ShapeID="_x0000_i1110" DrawAspect="Content" ObjectID="_1735124946" r:id="rId22"/>
+          <o:OLEObject Type="Embed" ProgID="Excel.Sheet.12" ShapeID="_x0000_i1028" DrawAspect="Content" ObjectID="_1735291213" r:id="rId22"/>
         </w:object>
       </w:r>
     </w:p>
     <w:p>
       <w:pPr>
         <w:pStyle w:val="Caption"/>
+        <w:rPr>
+          <w:i w:val="0"/>
+          <w:iCs w:val="0"/>
+        </w:rPr>
       </w:pPr>
     </w:p>
     <w:sectPr>
